--- a/Nedokončené User Stories.docx
+++ b/Nedokončené User Stories.docx
@@ -71,9 +71,16 @@
         <w:t>-</w:t>
       </w:r>
       <w:r>
-        <w:t>Rozhodli jsme se, že stránka pro uživatelský profil nám připadá dostatečná v tomto obsahu, a proto jsme se rozhodli tuto oddělenou User story nedokončit.</w:t>
-      </w:r>
-    </w:p>
+        <w:t>Rozhodli jsme se, že stránka pro uživatelský profil nám připadá dostatečná v tomto obsahu</w:t>
+      </w:r>
+      <w:r>
+        <w:t xml:space="preserve"> (pro minimální etapu)</w:t>
+      </w:r>
+      <w:r>
+        <w:t>, a proto jsme se rozhodli tuto oddělenou User story nedokončit.</w:t>
+      </w:r>
+    </w:p>
+    <w:p/>
     <w:p>
       <w:pPr>
         <w:pStyle w:val="Odstavecseseznamem"/>
@@ -90,33 +97,36 @@
         <w:rPr>
           <w:b/>
         </w:rPr>
-        <w:t>Informace o novém článku</w:t>
-      </w:r>
-      <w:r>
-        <w:rPr>
-          <w:b/>
-        </w:rPr>
-        <w:t xml:space="preserve"> </w:t>
-      </w:r>
-      <w:r>
-        <w:rPr>
-          <w:b/>
-        </w:rPr>
-        <w:t>(Redaktor)</w:t>
-      </w:r>
-    </w:p>
-    <w:p>
-      <w:r>
-        <w:t>-Zahrnovalo vytvoření fronty nových článků</w:t>
-      </w:r>
-    </w:p>
-    <w:p>
-      <w:r>
-        <w:t>-Rozhodli jsme se tuto komponentu vynechat</w:t>
-      </w:r>
-      <w:r>
-        <w:t>. Po dokončení prvního sprintu, kdy jsme trochu zápasily s časem, jsme se domluvily že tato komponenta není prioritní a že může být vynechána.</w:t>
-      </w:r>
+        <w:t>Rozhraní pro šéfredaktora</w:t>
+      </w:r>
+      <w:r>
+        <w:rPr>
+          <w:b/>
+        </w:rPr>
+        <w:t xml:space="preserve"> (</w:t>
+      </w:r>
+      <w:r>
+        <w:rPr>
+          <w:b/>
+        </w:rPr>
+        <w:t>Šéfredaktor</w:t>
+      </w:r>
+      <w:r>
+        <w:rPr>
+          <w:b/>
+        </w:rPr>
+        <w:t>)</w:t>
+      </w:r>
+    </w:p>
+    <w:p>
+      <w:r>
+        <w:t xml:space="preserve">- </w:t>
+      </w:r>
+      <w:r>
+        <w:t>Chybí vylepšené rozhraní pro šéfredaktora (menší popis rozhraní)</w:t>
+      </w:r>
+      <w:bookmarkStart w:id="0" w:name="_GoBack"/>
+      <w:bookmarkEnd w:id="0"/>
     </w:p>
     <w:p>
       <w:pPr>
@@ -134,56 +144,15 @@
         <w:rPr>
           <w:b/>
         </w:rPr>
-        <w:t>Textové srovnání jednotlivých verzí příspěvku</w:t>
-      </w:r>
-      <w:r>
-        <w:rPr>
-          <w:b/>
-        </w:rPr>
-        <w:t xml:space="preserve"> (Autor)</w:t>
-      </w:r>
-    </w:p>
-    <w:p>
-      <w:r>
-        <w:t>-Umožňovalo by autorovi vidět rozdíly mezi verzemi příspěvků.</w:t>
-      </w:r>
-    </w:p>
-    <w:p>
-      <w:r>
-        <w:t>-Tuto</w:t>
-      </w:r>
-      <w:r>
-        <w:t xml:space="preserve"> User Story jsme rozhodli označit jako „</w:t>
-      </w:r>
-      <w:proofErr w:type="spellStart"/>
-      <w:r>
-        <w:t>Quality</w:t>
-      </w:r>
-      <w:proofErr w:type="spellEnd"/>
-      <w:r>
-        <w:t xml:space="preserve"> </w:t>
-      </w:r>
-      <w:proofErr w:type="spellStart"/>
-      <w:r>
-        <w:t>of</w:t>
-      </w:r>
-      <w:proofErr w:type="spellEnd"/>
-      <w:r>
-        <w:t xml:space="preserve"> </w:t>
-      </w:r>
-      <w:proofErr w:type="spellStart"/>
-      <w:r>
-        <w:t>life</w:t>
-      </w:r>
-      <w:proofErr w:type="spellEnd"/>
-      <w:r>
-        <w:t xml:space="preserve">“. Normálně bychom </w:t>
-      </w:r>
-      <w:r>
-        <w:t>ji</w:t>
-      </w:r>
-      <w:r>
-        <w:t xml:space="preserve"> tedy zahrnuli do třetího sprintu, ale nezbyl nám na dokončení čas.</w:t>
+        <w:t>Správa aplikace (Administrátor)</w:t>
+      </w:r>
+    </w:p>
+    <w:p>
+      <w:r>
+        <w:t>-</w:t>
+      </w:r>
+      <w:r>
+        <w:t xml:space="preserve"> Úprava parametrů aplikace v databázi (úvodní stránka, návod…)</w:t>
       </w:r>
     </w:p>
     <w:p>
@@ -202,6 +171,292 @@
         <w:rPr>
           <w:b/>
         </w:rPr>
+        <w:t>Zobrazení agendy jiných rolí</w:t>
+      </w:r>
+      <w:r>
+        <w:rPr>
+          <w:b/>
+        </w:rPr>
+        <w:t xml:space="preserve"> </w:t>
+      </w:r>
+      <w:r>
+        <w:rPr>
+          <w:b/>
+        </w:rPr>
+        <w:t>(Šéfredaktor)</w:t>
+      </w:r>
+    </w:p>
+    <w:p>
+      <w:r>
+        <w:t>-Zahrnovalo zobrazení práce jiných rolí</w:t>
+      </w:r>
+    </w:p>
+    <w:p>
+      <w:pPr>
+        <w:pStyle w:val="Odstavecseseznamem"/>
+        <w:numPr>
+          <w:ilvl w:val="0"/>
+          <w:numId w:val="1"/>
+        </w:numPr>
+        <w:ind w:left="284" w:hanging="284"/>
+        <w:rPr>
+          <w:b/>
+        </w:rPr>
+      </w:pPr>
+      <w:r>
+        <w:rPr>
+          <w:b/>
+        </w:rPr>
+        <w:t>Informace o novém článku</w:t>
+      </w:r>
+      <w:r>
+        <w:rPr>
+          <w:b/>
+        </w:rPr>
+        <w:t xml:space="preserve"> </w:t>
+      </w:r>
+      <w:r>
+        <w:rPr>
+          <w:b/>
+        </w:rPr>
+        <w:t>(Redaktor)</w:t>
+      </w:r>
+    </w:p>
+    <w:p>
+      <w:r>
+        <w:t>-Zahrnovalo vytvoření fronty nových článků</w:t>
+      </w:r>
+    </w:p>
+    <w:p>
+      <w:pPr>
+        <w:pStyle w:val="Odstavecseseznamem"/>
+        <w:numPr>
+          <w:ilvl w:val="0"/>
+          <w:numId w:val="1"/>
+        </w:numPr>
+        <w:ind w:left="284" w:hanging="284"/>
+        <w:rPr>
+          <w:b/>
+        </w:rPr>
+      </w:pPr>
+      <w:r>
+        <w:rPr>
+          <w:b/>
+        </w:rPr>
+        <w:t xml:space="preserve">Informace o novém článku </w:t>
+      </w:r>
+      <w:r>
+        <w:rPr>
+          <w:b/>
+        </w:rPr>
+        <w:t>k recenzi (Recenzent)</w:t>
+      </w:r>
+    </w:p>
+    <w:p>
+      <w:r>
+        <w:t>-Zahrnovalo vytvoření fronty nových článků k</w:t>
+      </w:r>
+      <w:r>
+        <w:t> </w:t>
+      </w:r>
+      <w:r>
+        <w:t>recenzi</w:t>
+      </w:r>
+    </w:p>
+    <w:p>
+      <w:pPr>
+        <w:pStyle w:val="Odstavecseseznamem"/>
+        <w:numPr>
+          <w:ilvl w:val="0"/>
+          <w:numId w:val="1"/>
+        </w:numPr>
+        <w:ind w:left="284" w:hanging="284"/>
+        <w:rPr>
+          <w:b/>
+        </w:rPr>
+      </w:pPr>
+      <w:r>
+        <w:rPr>
+          <w:b/>
+        </w:rPr>
+        <w:t>Předávání textů časopisu nakladatelství</w:t>
+      </w:r>
+      <w:r>
+        <w:rPr>
+          <w:b/>
+        </w:rPr>
+        <w:t xml:space="preserve"> (</w:t>
+      </w:r>
+      <w:r>
+        <w:rPr>
+          <w:b/>
+        </w:rPr>
+        <w:t>Redaktor</w:t>
+      </w:r>
+      <w:r>
+        <w:rPr>
+          <w:b/>
+        </w:rPr>
+        <w:t>)</w:t>
+      </w:r>
+    </w:p>
+    <w:p>
+      <w:r>
+        <w:t xml:space="preserve">-Zahrnovalo vytvoření fronty nových článků </w:t>
+      </w:r>
+      <w:r>
+        <w:t>k publikaci</w:t>
+      </w:r>
+    </w:p>
+    <w:p/>
+    <w:p>
+      <w:r>
+        <w:t>-Rozhodli jsme se t</w:t>
+      </w:r>
+      <w:r>
+        <w:t>yto</w:t>
+      </w:r>
+      <w:r>
+        <w:t xml:space="preserve"> komponent</w:t>
+      </w:r>
+      <w:r>
+        <w:t>y</w:t>
+      </w:r>
+      <w:r>
+        <w:t xml:space="preserve"> vynechat</w:t>
+      </w:r>
+      <w:r>
+        <w:t>. Po dokončení prvního sprintu, kdy jsme trochu zápasil</w:t>
+      </w:r>
+      <w:r>
+        <w:t>i</w:t>
+      </w:r>
+      <w:r>
+        <w:t xml:space="preserve"> s časem, jsme se domluvil</w:t>
+      </w:r>
+      <w:r>
+        <w:t>i</w:t>
+      </w:r>
+      <w:r>
+        <w:t xml:space="preserve"> že t</w:t>
+      </w:r>
+      <w:r>
+        <w:t>yto</w:t>
+      </w:r>
+      <w:r>
+        <w:t xml:space="preserve"> komponent</w:t>
+      </w:r>
+      <w:r>
+        <w:t>y</w:t>
+      </w:r>
+      <w:r>
+        <w:t xml:space="preserve"> ne</w:t>
+      </w:r>
+      <w:r>
+        <w:t>jsou</w:t>
+      </w:r>
+      <w:r>
+        <w:t xml:space="preserve"> prioritní a že můž</w:t>
+      </w:r>
+      <w:r>
+        <w:t>ou</w:t>
+      </w:r>
+      <w:r>
+        <w:t xml:space="preserve"> být vynechán</w:t>
+      </w:r>
+      <w:r>
+        <w:t>y</w:t>
+      </w:r>
+      <w:r>
+        <w:t>.</w:t>
+      </w:r>
+    </w:p>
+    <w:p/>
+    <w:p>
+      <w:pPr>
+        <w:pStyle w:val="Odstavecseseznamem"/>
+        <w:numPr>
+          <w:ilvl w:val="0"/>
+          <w:numId w:val="1"/>
+        </w:numPr>
+        <w:ind w:left="284" w:hanging="284"/>
+        <w:rPr>
+          <w:b/>
+        </w:rPr>
+      </w:pPr>
+      <w:r>
+        <w:rPr>
+          <w:b/>
+        </w:rPr>
+        <w:t>Textové srovnání jednotlivých verzí příspěvku</w:t>
+      </w:r>
+      <w:r>
+        <w:rPr>
+          <w:b/>
+        </w:rPr>
+        <w:t xml:space="preserve"> (Autor)</w:t>
+      </w:r>
+    </w:p>
+    <w:p>
+      <w:r>
+        <w:t>-Umožňovalo by autorovi vidět rozdíly mezi verzemi příspěvků.</w:t>
+      </w:r>
+    </w:p>
+    <w:p>
+      <w:r>
+        <w:t>-Tuto</w:t>
+      </w:r>
+      <w:r>
+        <w:t xml:space="preserve"> User Story jsme rozhodli označit jako „</w:t>
+      </w:r>
+      <w:proofErr w:type="spellStart"/>
+      <w:r>
+        <w:t>Quality</w:t>
+      </w:r>
+      <w:proofErr w:type="spellEnd"/>
+      <w:r>
+        <w:t xml:space="preserve"> </w:t>
+      </w:r>
+      <w:proofErr w:type="spellStart"/>
+      <w:r>
+        <w:t>of</w:t>
+      </w:r>
+      <w:proofErr w:type="spellEnd"/>
+      <w:r>
+        <w:t xml:space="preserve"> </w:t>
+      </w:r>
+      <w:proofErr w:type="spellStart"/>
+      <w:r>
+        <w:t>life</w:t>
+      </w:r>
+      <w:proofErr w:type="spellEnd"/>
+      <w:r>
+        <w:t xml:space="preserve">“. Normálně bychom </w:t>
+      </w:r>
+      <w:r>
+        <w:t>ji</w:t>
+      </w:r>
+      <w:r>
+        <w:t xml:space="preserve"> tedy zahrnuli do třetího sprintu, ale nezbyl nám na dokončení čas.</w:t>
+      </w:r>
+    </w:p>
+    <w:p/>
+    <w:p>
+      <w:pPr>
+        <w:pStyle w:val="Odstavecseseznamem"/>
+        <w:numPr>
+          <w:ilvl w:val="0"/>
+          <w:numId w:val="1"/>
+        </w:numPr>
+        <w:ind w:left="284" w:hanging="284"/>
+        <w:rPr>
+          <w:b/>
+        </w:rPr>
+      </w:pPr>
+      <w:r>
+        <w:rPr>
+          <w:b/>
+        </w:rPr>
         <w:t>Evidence všech probíhajících úkolů a termínů</w:t>
       </w:r>
       <w:r>
@@ -248,6 +503,7 @@
         <w:t xml:space="preserve"> tedy vynechaly. </w:t>
       </w:r>
     </w:p>
+    <w:p/>
     <w:p>
       <w:r>
         <w:rPr>
@@ -280,8 +536,6 @@
       <w:r>
         <w:t>na redaktora nám připadá zbytečná. Tuto User story jsme tedy rozhodli vynechat.</w:t>
       </w:r>
-      <w:bookmarkStart w:id="0" w:name="_GoBack"/>
-      <w:bookmarkEnd w:id="0"/>
     </w:p>
     <w:sectPr>
       <w:pgSz w:w="11906" w:h="16838"/>
@@ -411,7 +665,7 @@
   <w:abstractNum w:abstractNumId="1" w15:restartNumberingAfterBreak="0">
     <w:nsid w:val="63724901"/>
     <w:multiLevelType w:val="hybridMultilevel"/>
-    <w:tmpl w:val="C03C79BE"/>
+    <w:tmpl w:val="06AA0C0A"/>
     <w:lvl w:ilvl="0" w:tplc="04050001">
       <w:start w:val="1"/>
       <w:numFmt w:val="bullet"/>
